--- a/Supporting Info/Play store update.docx
+++ b/Supporting Info/Play store update.docx
@@ -1,61 +1,99 @@
 
 <file path=word/document.xml><?xml version="1.0" encoding="utf-8"?>
-<w:document xmlns:wpc="http://schemas.microsoft.com/office/word/2010/wordprocessingCanvas" xmlns:mc="http://schemas.openxmlformats.org/markup-compatibility/2006" xmlns:o="urn:schemas-microsoft-com:office:office" xmlns:r="http://schemas.openxmlformats.org/officeDocument/2006/relationships" xmlns:m="http://schemas.openxmlformats.org/officeDocument/2006/math" xmlns:v="urn:schemas-microsoft-com:vml" xmlns:wp14="http://schemas.microsoft.com/office/word/2010/wordprocessingDrawing" xmlns:wp="http://schemas.openxmlformats.org/drawingml/2006/wordprocessingDrawing" xmlns:w10="urn:schemas-microsoft-com:office:word" xmlns:w="http://schemas.openxmlformats.org/wordprocessingml/2006/main" xmlns:w14="http://schemas.microsoft.com/office/word/2010/wordml" xmlns:wpg="http://schemas.microsoft.com/office/word/2010/wordprocessingGroup" xmlns:wpi="http://schemas.microsoft.com/office/word/2010/wordprocessingInk" xmlns:wne="http://schemas.microsoft.com/office/word/2006/wordml" xmlns:wps="http://schemas.microsoft.com/office/word/2010/wordprocessingShape" mc:Ignorable="w14 wp14">
+<w:document xmlns:wpc="http://schemas.microsoft.com/office/word/2010/wordprocessingCanvas" xmlns:mc="http://schemas.openxmlformats.org/markup-compatibility/2006" xmlns:o="urn:schemas-microsoft-com:office:office" xmlns:r="http://schemas.openxmlformats.org/officeDocument/2006/relationships" xmlns:m="http://schemas.openxmlformats.org/officeDocument/2006/math" xmlns:v="urn:schemas-microsoft-com:vml" xmlns:wp14="http://schemas.microsoft.com/office/word/2010/wordprocessingDrawing" xmlns:wp="http://schemas.openxmlformats.org/drawingml/2006/wordprocessingDrawing" xmlns:w10="urn:schemas-microsoft-com:office:word" xmlns:w="http://schemas.openxmlformats.org/wordprocessingml/2006/main" xmlns:w14="http://schemas.microsoft.com/office/word/2010/wordml" xmlns:w15="http://schemas.microsoft.com/office/word/2012/wordml" xmlns:wpg="http://schemas.microsoft.com/office/word/2010/wordprocessingGroup" xmlns:wpi="http://schemas.microsoft.com/office/word/2010/wordprocessingInk" xmlns:wne="http://schemas.microsoft.com/office/word/2006/wordml" xmlns:wps="http://schemas.microsoft.com/office/word/2010/wordprocessingShape" mc:Ignorable="w14 w15 wp14">
   <w:body>
     <w:p>
       <w:bookmarkStart w:id="0" w:name="OLE_LINK1"/>
       <w:r>
-        <w:t xml:space="preserve">We let this app go un-updated </w:t>
+        <w:t xml:space="preserve">We let this app go un-updated the past year due to the heavy adoption of </w:t>
+      </w:r>
+      <w:proofErr w:type="spellStart"/>
+      <w:r>
+        <w:t>ReCAPCHA</w:t>
+      </w:r>
+      <w:proofErr w:type="spellEnd"/>
+      <w:r>
+        <w:t xml:space="preserve">, </w:t>
+      </w:r>
+      <w:r>
+        <w:t xml:space="preserve">which we did not know how to handle.  The decision was made </w:t>
+      </w:r>
+      <w:r>
+        <w:t>to no longer have lookups performed on the server</w:t>
+      </w:r>
+      <w:r>
+        <w:t xml:space="preserve">, but to defer this task to </w:t>
+      </w:r>
+      <w:r>
+        <w:t>the app</w:t>
+      </w:r>
+      <w:r>
+        <w:t>.  That being said, the app has changed from and ‘automatic’ lookup to an ‘assisted’ lookup.  It’s still the easiest way to get and track your gift card balances, but due to increased security – you’ll have to do a bit more than before.</w:t>
+      </w:r>
+      <w:r>
+        <w:t xml:space="preserve">  Here’s how it now works:</w:t>
+      </w:r>
+    </w:p>
+    <w:p>
+      <w:r>
+        <w:t>Gift Card Genie (GCG) is a utility app which will allow you to lookup the balances of gift cards (from supported merchants) through their provided website.  The application is simple:</w:t>
+      </w:r>
+    </w:p>
+    <w:p>
+      <w:r>
+        <w:t>1</w:t>
+      </w:r>
+      <w:r>
+        <w:t xml:space="preserve"> – Enter the info for your card</w:t>
+      </w:r>
+      <w:r>
+        <w:t xml:space="preserve"> and save it.</w:t>
+      </w:r>
+    </w:p>
+    <w:p>
+      <w:r>
+        <w:t xml:space="preserve">2 </w:t>
+      </w:r>
+      <w:r>
+        <w:t>-</w:t>
+      </w:r>
+      <w:r>
+        <w:t xml:space="preserve"> Click the ‘Lookup’ button, and you’ll be directed to the page to retrieve your balance.</w:t>
+      </w:r>
+    </w:p>
+    <w:p>
+      <w:r>
+        <w:t xml:space="preserve">3 - Click the appropriate </w:t>
+      </w:r>
+      <w:r>
+        <w:t>text field</w:t>
+      </w:r>
+      <w:r>
+        <w:t xml:space="preserve"> (Card # or PIN #), then </w:t>
+      </w:r>
+      <w:r>
+        <w:t>press the ‘’ button</w:t>
+      </w:r>
+      <w:r>
+        <w:t>.</w:t>
+      </w:r>
+    </w:p>
+    <w:p>
+      <w:r>
+        <w:t>4 – It will put the appropriate value in that textbox.  Do this for each required field and the page will give</w:t>
       </w:r>
       <w:bookmarkStart w:id="1" w:name="_GoBack"/>
       <w:bookmarkEnd w:id="1"/>
       <w:r>
-        <w:t xml:space="preserve">the past year due to the heavy adoption of </w:t>
-      </w:r>
-      <w:proofErr w:type="spellStart"/>
-      <w:r>
-        <w:t>ReCAPCHA</w:t>
-      </w:r>
-      <w:proofErr w:type="spellEnd"/>
-      <w:r>
-        <w:t xml:space="preserve">, </w:t>
-      </w:r>
-      <w:r>
-        <w:t xml:space="preserve">which we did not know how to handle.  The decision was made not for the app to handle </w:t>
-      </w:r>
-      <w:proofErr w:type="spellStart"/>
-      <w:r>
-        <w:t>ReCAPCHA</w:t>
-      </w:r>
-      <w:proofErr w:type="spellEnd"/>
-      <w:r>
-        <w:t>, but to defer this task to you.  That being said, the app has changed from and ‘automatic’ lookup to an ‘assisted’ lookup.  It’s still the easiest way to get and track your gift card balances, but due to increased security – you’ll have to do a bit more than before.</w:t>
-      </w:r>
-    </w:p>
-    <w:p/>
-    <w:p>
-      <w:r>
-        <w:t>Gift Card Genie (GCG) is a utility app which will allow you to lookup the balances of gift cards (from supported merchants) through their provided website.  The application is simple:</w:t>
-      </w:r>
-    </w:p>
-    <w:p>
-      <w:r>
-        <w:t>1 – Enter the info for your card (Add Card) and save it.</w:t>
-      </w:r>
-    </w:p>
-    <w:p>
-      <w:r>
-        <w:t>2 – Click the ‘Lookup’ button, and you’ll be directed to the page to retrieve your balance.</w:t>
-      </w:r>
-    </w:p>
-    <w:p>
-      <w:r>
-        <w:t>3 - Click the appropriate button (Card # or PIN #), then paste it in the appropriate location.</w:t>
-      </w:r>
-    </w:p>
-    <w:p>
-      <w:r>
-        <w:t>4 - Once you retrieve your balance, just push the ‘Update Balance’ button and everything’s saved.</w:t>
+        <w:t xml:space="preserve"> you your balance.</w:t>
+      </w:r>
+    </w:p>
+    <w:p>
+      <w:r>
+        <w:t>5</w:t>
+      </w:r>
+      <w:r>
+        <w:t xml:space="preserve"> - Once you retrieve your balance, just push the ‘Update Balance’ button and everything’s saved.</w:t>
       </w:r>
     </w:p>
     <w:p/>
@@ -528,7 +566,7 @@
 </file>
 
 <file path=word/styles.xml><?xml version="1.0" encoding="utf-8"?>
-<w:styles xmlns:mc="http://schemas.openxmlformats.org/markup-compatibility/2006" xmlns:r="http://schemas.openxmlformats.org/officeDocument/2006/relationships" xmlns:w="http://schemas.openxmlformats.org/wordprocessingml/2006/main" xmlns:w14="http://schemas.microsoft.com/office/word/2010/wordml" mc:Ignorable="w14">
+<w:styles xmlns:mc="http://schemas.openxmlformats.org/markup-compatibility/2006" xmlns:r="http://schemas.openxmlformats.org/officeDocument/2006/relationships" xmlns:w="http://schemas.openxmlformats.org/wordprocessingml/2006/main" xmlns:w14="http://schemas.microsoft.com/office/word/2010/wordml" xmlns:w15="http://schemas.microsoft.com/office/word/2012/wordml" mc:Ignorable="w14 w15">
   <w:docDefaults>
     <w:rPrDefault>
       <w:rPr>
@@ -544,334 +582,378 @@
       </w:pPr>
     </w:pPrDefault>
   </w:docDefaults>
-  <w:latentStyles w:defLockedState="0" w:defUIPriority="99" w:defSemiHidden="1" w:defUnhideWhenUsed="1" w:defQFormat="0" w:count="267">
-    <w:lsdException w:name="Normal" w:semiHidden="0" w:uiPriority="0" w:unhideWhenUsed="0" w:qFormat="1"/>
-    <w:lsdException w:name="heading 1" w:semiHidden="0" w:uiPriority="9" w:unhideWhenUsed="0" w:qFormat="1"/>
-    <w:lsdException w:name="heading 2" w:uiPriority="9" w:qFormat="1"/>
-    <w:lsdException w:name="heading 3" w:uiPriority="9" w:qFormat="1"/>
-    <w:lsdException w:name="heading 4" w:uiPriority="9" w:qFormat="1"/>
-    <w:lsdException w:name="heading 5" w:uiPriority="9" w:qFormat="1"/>
-    <w:lsdException w:name="heading 6" w:uiPriority="9" w:qFormat="1"/>
-    <w:lsdException w:name="heading 7" w:uiPriority="9" w:qFormat="1"/>
-    <w:lsdException w:name="heading 8" w:uiPriority="9" w:qFormat="1"/>
-    <w:lsdException w:name="heading 9" w:uiPriority="9" w:qFormat="1"/>
-    <w:lsdException w:name="toc 1" w:uiPriority="39"/>
-    <w:lsdException w:name="toc 2" w:uiPriority="39"/>
-    <w:lsdException w:name="toc 3" w:uiPriority="39"/>
-    <w:lsdException w:name="toc 4" w:uiPriority="39"/>
-    <w:lsdException w:name="toc 5" w:uiPriority="39"/>
-    <w:lsdException w:name="toc 6" w:uiPriority="39"/>
-    <w:lsdException w:name="toc 7" w:uiPriority="39"/>
-    <w:lsdException w:name="toc 8" w:uiPriority="39"/>
-    <w:lsdException w:name="toc 9" w:uiPriority="39"/>
-    <w:lsdException w:name="caption" w:uiPriority="35" w:qFormat="1"/>
-    <w:lsdException w:name="Title" w:semiHidden="0" w:uiPriority="10" w:unhideWhenUsed="0" w:qFormat="1"/>
-    <w:lsdException w:name="Default Paragraph Font" w:uiPriority="1"/>
-    <w:lsdException w:name="Subtitle" w:semiHidden="0" w:uiPriority="11" w:unhideWhenUsed="0" w:qFormat="1"/>
-    <w:lsdException w:name="Strong" w:semiHidden="0" w:uiPriority="22" w:unhideWhenUsed="0" w:qFormat="1"/>
-    <w:lsdException w:name="Emphasis" w:semiHidden="0" w:uiPriority="20" w:unhideWhenUsed="0" w:qFormat="1"/>
-    <w:lsdException w:name="Table Grid" w:semiHidden="0" w:uiPriority="59" w:unhideWhenUsed="0"/>
-    <w:lsdException w:name="Placeholder Text" w:unhideWhenUsed="0"/>
-    <w:lsdException w:name="No Spacing" w:semiHidden="0" w:uiPriority="1" w:unhideWhenUsed="0" w:qFormat="1"/>
-    <w:lsdException w:name="Light Shading" w:semiHidden="0" w:uiPriority="60" w:unhideWhenUsed="0"/>
-    <w:lsdException w:name="Light List" w:semiHidden="0" w:uiPriority="61" w:unhideWhenUsed="0"/>
-    <w:lsdException w:name="Light Grid" w:semiHidden="0" w:uiPriority="62" w:unhideWhenUsed="0"/>
-    <w:lsdException w:name="Medium Shading 1" w:semiHidden="0" w:uiPriority="63" w:unhideWhenUsed="0"/>
-    <w:lsdException w:name="Medium Shading 2" w:semiHidden="0" w:uiPriority="64" w:unhideWhenUsed="0"/>
-    <w:lsdException w:name="Medium List 1" w:semiHidden="0" w:uiPriority="65" w:unhideWhenUsed="0"/>
-    <w:lsdException w:name="Medium List 2" w:semiHidden="0" w:uiPriority="66" w:unhideWhenUsed="0"/>
-    <w:lsdException w:name="Medium Grid 1" w:semiHidden="0" w:uiPriority="67" w:unhideWhenUsed="0"/>
-    <w:lsdException w:name="Medium Grid 2" w:semiHidden="0" w:uiPriority="68" w:unhideWhenUsed="0"/>
-    <w:lsdException w:name="Medium Grid 3" w:semiHidden="0" w:uiPriority="69" w:unhideWhenUsed="0"/>
-    <w:lsdException w:name="Dark List" w:semiHidden="0" w:uiPriority="70" w:unhideWhenUsed="0"/>
-    <w:lsdException w:name="Colorful Shading" w:semiHidden="0" w:uiPriority="71" w:unhideWhenUsed="0"/>
-    <w:lsdException w:name="Colorful List" w:semiHidden="0" w:uiPriority="72" w:unhideWhenUsed="0"/>
-    <w:lsdException w:name="Colorful Grid" w:semiHidden="0" w:uiPriority="73" w:unhideWhenUsed="0"/>
-    <w:lsdException w:name="Light Shading Accent 1" w:semiHidden="0" w:uiPriority="60" w:unhideWhenUsed="0"/>
-    <w:lsdException w:name="Light List Accent 1" w:semiHidden="0" w:uiPriority="61" w:unhideWhenUsed="0"/>
-    <w:lsdException w:name="Light Grid Accent 1" w:semiHidden="0" w:uiPriority="62" w:unhideWhenUsed="0"/>
-    <w:lsdException w:name="Medium Shading 1 Accent 1" w:semiHidden="0" w:uiPriority="63" w:unhideWhenUsed="0"/>
-    <w:lsdException w:name="Medium Shading 2 Accent 1" w:semiHidden="0" w:uiPriority="64" w:unhideWhenUsed="0"/>
-    <w:lsdException w:name="Medium List 1 Accent 1" w:semiHidden="0" w:uiPriority="65" w:unhideWhenUsed="0"/>
-    <w:lsdException w:name="Revision" w:unhideWhenUsed="0"/>
-    <w:lsdException w:name="List Paragraph" w:semiHidden="0" w:uiPriority="34" w:unhideWhenUsed="0" w:qFormat="1"/>
-    <w:lsdException w:name="Quote" w:semiHidden="0" w:uiPriority="29" w:unhideWhenUsed="0" w:qFormat="1"/>
-    <w:lsdException w:name="Intense Quote" w:semiHidden="0" w:uiPriority="30" w:unhideWhenUsed="0" w:qFormat="1"/>
-    <w:lsdException w:name="Medium List 2 Accent 1" w:semiHidden="0" w:uiPriority="66" w:unhideWhenUsed="0"/>
-    <w:lsdException w:name="Medium Grid 1 Accent 1" w:semiHidden="0" w:uiPriority="67" w:unhideWhenUsed="0"/>
-    <w:lsdException w:name="Medium Grid 2 Accent 1" w:semiHidden="0" w:uiPriority="68" w:unhideWhenUsed="0"/>
-    <w:lsdException w:name="Medium Grid 3 Accent 1" w:semiHidden="0" w:uiPriority="69" w:unhideWhenUsed="0"/>
-    <w:lsdException w:name="Dark List Accent 1" w:semiHidden="0" w:uiPriority="70" w:unhideWhenUsed="0"/>
-    <w:lsdException w:name="Colorful Shading Accent 1" w:semiHidden="0" w:uiPriority="71" w:unhideWhenUsed="0"/>
-    <w:lsdException w:name="Colorful List Accent 1" w:semiHidden="0" w:uiPriority="72" w:unhideWhenUsed="0"/>
-    <w:lsdException w:name="Colorful Grid Accent 1" w:semiHidden="0" w:uiPriority="73" w:unhideWhenUsed="0"/>
-    <w:lsdException w:name="Light Shading Accent 2" w:semiHidden="0" w:uiPriority="60" w:unhideWhenUsed="0"/>
-    <w:lsdException w:name="Light List Accent 2" w:semiHidden="0" w:uiPriority="61" w:unhideWhenUsed="0"/>
-    <w:lsdException w:name="Light Grid Accent 2" w:semiHidden="0" w:uiPriority="62" w:unhideWhenUsed="0"/>
-    <w:lsdException w:name="Medium Shading 1 Accent 2" w:semiHidden="0" w:uiPriority="63" w:unhideWhenUsed="0"/>
-    <w:lsdException w:name="Medium Shading 2 Accent 2" w:semiHidden="0" w:uiPriority="64" w:unhideWhenUsed="0"/>
-    <w:lsdException w:name="Medium List 1 Accent 2" w:semiHidden="0" w:uiPriority="65" w:unhideWhenUsed="0"/>
-    <w:lsdException w:name="Medium List 2 Accent 2" w:semiHidden="0" w:uiPriority="66" w:unhideWhenUsed="0"/>
-    <w:lsdException w:name="Medium Grid 1 Accent 2" w:semiHidden="0" w:uiPriority="67" w:unhideWhenUsed="0"/>
-    <w:lsdException w:name="Medium Grid 2 Accent 2" w:semiHidden="0" w:uiPriority="68" w:unhideWhenUsed="0"/>
-    <w:lsdException w:name="Medium Grid 3 Accent 2" w:semiHidden="0" w:uiPriority="69" w:unhideWhenUsed="0"/>
-    <w:lsdException w:name="Dark List Accent 2" w:semiHidden="0" w:uiPriority="70" w:unhideWhenUsed="0"/>
-    <w:lsdException w:name="Colorful Shading Accent 2" w:semiHidden="0" w:uiPriority="71" w:unhideWhenUsed="0"/>
-    <w:lsdException w:name="Colorful List Accent 2" w:semiHidden="0" w:uiPriority="72" w:unhideWhenUsed="0"/>
-    <w:lsdException w:name="Colorful Grid Accent 2" w:semiHidden="0" w:uiPriority="73" w:unhideWhenUsed="0"/>
-    <w:lsdException w:name="Light Shading Accent 3" w:semiHidden="0" w:uiPriority="60" w:unhideWhenUsed="0"/>
-    <w:lsdException w:name="Light List Accent 3" w:semiHidden="0" w:uiPriority="61" w:unhideWhenUsed="0"/>
-    <w:lsdException w:name="Light Grid Accent 3" w:semiHidden="0" w:uiPriority="62" w:unhideWhenUsed="0"/>
-    <w:lsdException w:name="Medium Shading 1 Accent 3" w:semiHidden="0" w:uiPriority="63" w:unhideWhenUsed="0"/>
-    <w:lsdException w:name="Medium Shading 2 Accent 3" w:semiHidden="0" w:uiPriority="64" w:unhideWhenUsed="0"/>
-    <w:lsdException w:name="Medium List 1 Accent 3" w:semiHidden="0" w:uiPriority="65" w:unhideWhenUsed="0"/>
-    <w:lsdException w:name="Medium List 2 Accent 3" w:semiHidden="0" w:uiPriority="66" w:unhideWhenUsed="0"/>
-    <w:lsdException w:name="Medium Grid 1 Accent 3" w:semiHidden="0" w:uiPriority="67" w:unhideWhenUsed="0"/>
-    <w:lsdException w:name="Medium Grid 2 Accent 3" w:semiHidden="0" w:uiPriority="68" w:unhideWhenUsed="0"/>
-    <w:lsdException w:name="Medium Grid 3 Accent 3" w:semiHidden="0" w:uiPriority="69" w:unhideWhenUsed="0"/>
-    <w:lsdException w:name="Dark List Accent 3" w:semiHidden="0" w:uiPriority="70" w:unhideWhenUsed="0"/>
-    <w:lsdException w:name="Colorful Shading Accent 3" w:semiHidden="0" w:uiPriority="71" w:unhideWhenUsed="0"/>
-    <w:lsdException w:name="Colorful List Accent 3" w:semiHidden="0" w:uiPriority="72" w:unhideWhenUsed="0"/>
-    <w:lsdException w:name="Colorful Grid Accent 3" w:semiHidden="0" w:uiPriority="73" w:unhideWhenUsed="0"/>
-    <w:lsdException w:name="Light Shading Accent 4" w:semiHidden="0" w:uiPriority="60" w:unhideWhenUsed="0"/>
-    <w:lsdException w:name="Light List Accent 4" w:semiHidden="0" w:uiPriority="61" w:unhideWhenUsed="0"/>
-    <w:lsdException w:name="Light Grid Accent 4" w:semiHidden="0" w:uiPriority="62" w:unhideWhenUsed="0"/>
-    <w:lsdException w:name="Medium Shading 1 Accent 4" w:semiHidden="0" w:uiPriority="63" w:unhideWhenUsed="0"/>
-    <w:lsdException w:name="Medium Shading 2 Accent 4" w:semiHidden="0" w:uiPriority="64" w:unhideWhenUsed="0"/>
-    <w:lsdException w:name="Medium List 1 Accent 4" w:semiHidden="0" w:uiPriority="65" w:unhideWhenUsed="0"/>
-    <w:lsdException w:name="Medium List 2 Accent 4" w:semiHidden="0" w:uiPriority="66" w:unhideWhenUsed="0"/>
-    <w:lsdException w:name="Medium Grid 1 Accent 4" w:semiHidden="0" w:uiPriority="67" w:unhideWhenUsed="0"/>
-    <w:lsdException w:name="Medium Grid 2 Accent 4" w:semiHidden="0" w:uiPriority="68" w:unhideWhenUsed="0"/>
-    <w:lsdException w:name="Medium Grid 3 Accent 4" w:semiHidden="0" w:uiPriority="69" w:unhideWhenUsed="0"/>
-    <w:lsdException w:name="Dark List Accent 4" w:semiHidden="0" w:uiPriority="70" w:unhideWhenUsed="0"/>
-    <w:lsdException w:name="Colorful Shading Accent 4" w:semiHidden="0" w:uiPriority="71" w:unhideWhenUsed="0"/>
-    <w:lsdException w:name="Colorful List Accent 4" w:semiHidden="0" w:uiPriority="72" w:unhideWhenUsed="0"/>
-    <w:lsdException w:name="Colorful Grid Accent 4" w:semiHidden="0" w:uiPriority="73" w:unhideWhenUsed="0"/>
-    <w:lsdException w:name="Light Shading Accent 5" w:semiHidden="0" w:uiPriority="60" w:unhideWhenUsed="0"/>
-    <w:lsdException w:name="Light List Accent 5" w:semiHidden="0" w:uiPriority="61" w:unhideWhenUsed="0"/>
-    <w:lsdException w:name="Light Grid Accent 5" w:semiHidden="0" w:uiPriority="62" w:unhideWhenUsed="0"/>
-    <w:lsdException w:name="Medium Shading 1 Accent 5" w:semiHidden="0" w:uiPriority="63" w:unhideWhenUsed="0"/>
-    <w:lsdException w:name="Medium Shading 2 Accent 5" w:semiHidden="0" w:uiPriority="64" w:unhideWhenUsed="0"/>
-    <w:lsdException w:name="Medium List 1 Accent 5" w:semiHidden="0" w:uiPriority="65" w:unhideWhenUsed="0"/>
-    <w:lsdException w:name="Medium List 2 Accent 5" w:semiHidden="0" w:uiPriority="66" w:unhideWhenUsed="0"/>
-    <w:lsdException w:name="Medium Grid 1 Accent 5" w:semiHidden="0" w:uiPriority="67" w:unhideWhenUsed="0"/>
-    <w:lsdException w:name="Medium Grid 2 Accent 5" w:semiHidden="0" w:uiPriority="68" w:unhideWhenUsed="0"/>
-    <w:lsdException w:name="Medium Grid 3 Accent 5" w:semiHidden="0" w:uiPriority="69" w:unhideWhenUsed="0"/>
-    <w:lsdException w:name="Dark List Accent 5" w:semiHidden="0" w:uiPriority="70" w:unhideWhenUsed="0"/>
-    <w:lsdException w:name="Colorful Shading Accent 5" w:semiHidden="0" w:uiPriority="71" w:unhideWhenUsed="0"/>
-    <w:lsdException w:name="Colorful List Accent 5" w:semiHidden="0" w:uiPriority="72" w:unhideWhenUsed="0"/>
-    <w:lsdException w:name="Colorful Grid Accent 5" w:semiHidden="0" w:uiPriority="73" w:unhideWhenUsed="0"/>
-    <w:lsdException w:name="Light Shading Accent 6" w:semiHidden="0" w:uiPriority="60" w:unhideWhenUsed="0"/>
-    <w:lsdException w:name="Light List Accent 6" w:semiHidden="0" w:uiPriority="61" w:unhideWhenUsed="0"/>
-    <w:lsdException w:name="Light Grid Accent 6" w:semiHidden="0" w:uiPriority="62" w:unhideWhenUsed="0"/>
-    <w:lsdException w:name="Medium Shading 1 Accent 6" w:semiHidden="0" w:uiPriority="63" w:unhideWhenUsed="0"/>
-    <w:lsdException w:name="Medium Shading 2 Accent 6" w:semiHidden="0" w:uiPriority="64" w:unhideWhenUsed="0"/>
-    <w:lsdException w:name="Medium List 1 Accent 6" w:semiHidden="0" w:uiPriority="65" w:unhideWhenUsed="0"/>
-    <w:lsdException w:name="Medium List 2 Accent 6" w:semiHidden="0" w:uiPriority="66" w:unhideWhenUsed="0"/>
-    <w:lsdException w:name="Medium Grid 1 Accent 6" w:semiHidden="0" w:uiPriority="67" w:unhideWhenUsed="0"/>
-    <w:lsdException w:name="Medium Grid 2 Accent 6" w:semiHidden="0" w:uiPriority="68" w:unhideWhenUsed="0"/>
-    <w:lsdException w:name="Medium Grid 3 Accent 6" w:semiHidden="0" w:uiPriority="69" w:unhideWhenUsed="0"/>
-    <w:lsdException w:name="Dark List Accent 6" w:semiHidden="0" w:uiPriority="70" w:unhideWhenUsed="0"/>
-    <w:lsdException w:name="Colorful Shading Accent 6" w:semiHidden="0" w:uiPriority="71" w:unhideWhenUsed="0"/>
-    <w:lsdException w:name="Colorful List Accent 6" w:semiHidden="0" w:uiPriority="72" w:unhideWhenUsed="0"/>
-    <w:lsdException w:name="Colorful Grid Accent 6" w:semiHidden="0" w:uiPriority="73" w:unhideWhenUsed="0"/>
-    <w:lsdException w:name="Subtle Emphasis" w:semiHidden="0" w:uiPriority="19" w:unhideWhenUsed="0" w:qFormat="1"/>
-    <w:lsdException w:name="Intense Emphasis" w:semiHidden="0" w:uiPriority="21" w:unhideWhenUsed="0" w:qFormat="1"/>
-    <w:lsdException w:name="Subtle Reference" w:semiHidden="0" w:uiPriority="31" w:unhideWhenUsed="0" w:qFormat="1"/>
-    <w:lsdException w:name="Intense Reference" w:semiHidden="0" w:uiPriority="32" w:unhideWhenUsed="0" w:qFormat="1"/>
-    <w:lsdException w:name="Book Title" w:semiHidden="0" w:uiPriority="33" w:unhideWhenUsed="0" w:qFormat="1"/>
-    <w:lsdException w:name="Bibliography" w:uiPriority="37"/>
-    <w:lsdException w:name="TOC Heading" w:uiPriority="39" w:qFormat="1"/>
-  </w:latentStyles>
-  <w:style w:type="paragraph" w:default="1" w:styleId="Normal">
-    <w:name w:val="Normal"/>
-    <w:qFormat/>
-  </w:style>
-  <w:style w:type="character" w:default="1" w:styleId="DefaultParagraphFont">
-    <w:name w:val="Default Paragraph Font"/>
-    <w:uiPriority w:val="1"/>
-    <w:semiHidden/>
-    <w:unhideWhenUsed/>
-  </w:style>
-  <w:style w:type="table" w:default="1" w:styleId="TableNormal">
-    <w:name w:val="Normal Table"/>
-    <w:uiPriority w:val="99"/>
-    <w:semiHidden/>
-    <w:unhideWhenUsed/>
-    <w:tblPr>
-      <w:tblInd w:w="0" w:type="dxa"/>
-      <w:tblCellMar>
-        <w:top w:w="0" w:type="dxa"/>
-        <w:left w:w="108" w:type="dxa"/>
-        <w:bottom w:w="0" w:type="dxa"/>
-        <w:right w:w="108" w:type="dxa"/>
-      </w:tblCellMar>
-    </w:tblPr>
-  </w:style>
-  <w:style w:type="numbering" w:default="1" w:styleId="NoList">
-    <w:name w:val="No List"/>
-    <w:uiPriority w:val="99"/>
-    <w:semiHidden/>
-    <w:unhideWhenUsed/>
-  </w:style>
-</w:styles>
-</file>
-
-<file path=word/stylesWithEffects.xml><?xml version="1.0" encoding="utf-8"?>
-<w:styles xmlns:wpc="http://schemas.microsoft.com/office/word/2010/wordprocessingCanvas" xmlns:mc="http://schemas.openxmlformats.org/markup-compatibility/2006" xmlns:o="urn:schemas-microsoft-com:office:office" xmlns:r="http://schemas.openxmlformats.org/officeDocument/2006/relationships" xmlns:m="http://schemas.openxmlformats.org/officeDocument/2006/math" xmlns:v="urn:schemas-microsoft-com:vml" xmlns:wp14="http://schemas.microsoft.com/office/word/2010/wordprocessingDrawing" xmlns:wp="http://schemas.openxmlformats.org/drawingml/2006/wordprocessingDrawing" xmlns:w10="urn:schemas-microsoft-com:office:word" xmlns:w="http://schemas.openxmlformats.org/wordprocessingml/2006/main" xmlns:w14="http://schemas.microsoft.com/office/word/2010/wordml" xmlns:wpg="http://schemas.microsoft.com/office/word/2010/wordprocessingGroup" xmlns:wpi="http://schemas.microsoft.com/office/word/2010/wordprocessingInk" xmlns:wne="http://schemas.microsoft.com/office/word/2006/wordml" xmlns:wps="http://schemas.microsoft.com/office/word/2010/wordprocessingShape" mc:Ignorable="w14 wp14">
-  <w:docDefaults>
-    <w:rPrDefault>
-      <w:rPr>
-        <w:rFonts w:asciiTheme="minorHAnsi" w:eastAsiaTheme="minorHAnsi" w:hAnsiTheme="minorHAnsi" w:cstheme="minorBidi"/>
-        <w:sz w:val="22"/>
-        <w:szCs w:val="22"/>
-        <w:lang w:val="en-US" w:eastAsia="en-US" w:bidi="ar-SA"/>
-      </w:rPr>
-    </w:rPrDefault>
-    <w:pPrDefault>
-      <w:pPr>
-        <w:spacing w:after="200" w:line="276" w:lineRule="auto"/>
-      </w:pPr>
-    </w:pPrDefault>
-  </w:docDefaults>
-  <w:latentStyles w:defLockedState="0" w:defUIPriority="99" w:defSemiHidden="1" w:defUnhideWhenUsed="1" w:defQFormat="0" w:count="267">
-    <w:lsdException w:name="Normal" w:semiHidden="0" w:uiPriority="0" w:unhideWhenUsed="0" w:qFormat="1"/>
-    <w:lsdException w:name="heading 1" w:semiHidden="0" w:uiPriority="9" w:unhideWhenUsed="0" w:qFormat="1"/>
-    <w:lsdException w:name="heading 2" w:uiPriority="9" w:qFormat="1"/>
-    <w:lsdException w:name="heading 3" w:uiPriority="9" w:qFormat="1"/>
-    <w:lsdException w:name="heading 4" w:uiPriority="9" w:qFormat="1"/>
-    <w:lsdException w:name="heading 5" w:uiPriority="9" w:qFormat="1"/>
-    <w:lsdException w:name="heading 6" w:uiPriority="9" w:qFormat="1"/>
-    <w:lsdException w:name="heading 7" w:uiPriority="9" w:qFormat="1"/>
-    <w:lsdException w:name="heading 8" w:uiPriority="9" w:qFormat="1"/>
-    <w:lsdException w:name="heading 9" w:uiPriority="9" w:qFormat="1"/>
-    <w:lsdException w:name="toc 1" w:uiPriority="39"/>
-    <w:lsdException w:name="toc 2" w:uiPriority="39"/>
-    <w:lsdException w:name="toc 3" w:uiPriority="39"/>
-    <w:lsdException w:name="toc 4" w:uiPriority="39"/>
-    <w:lsdException w:name="toc 5" w:uiPriority="39"/>
-    <w:lsdException w:name="toc 6" w:uiPriority="39"/>
-    <w:lsdException w:name="toc 7" w:uiPriority="39"/>
-    <w:lsdException w:name="toc 8" w:uiPriority="39"/>
-    <w:lsdException w:name="toc 9" w:uiPriority="39"/>
-    <w:lsdException w:name="caption" w:uiPriority="35" w:qFormat="1"/>
-    <w:lsdException w:name="Title" w:semiHidden="0" w:uiPriority="10" w:unhideWhenUsed="0" w:qFormat="1"/>
-    <w:lsdException w:name="Default Paragraph Font" w:uiPriority="1"/>
-    <w:lsdException w:name="Subtitle" w:semiHidden="0" w:uiPriority="11" w:unhideWhenUsed="0" w:qFormat="1"/>
-    <w:lsdException w:name="Strong" w:semiHidden="0" w:uiPriority="22" w:unhideWhenUsed="0" w:qFormat="1"/>
-    <w:lsdException w:name="Emphasis" w:semiHidden="0" w:uiPriority="20" w:unhideWhenUsed="0" w:qFormat="1"/>
-    <w:lsdException w:name="Table Grid" w:semiHidden="0" w:uiPriority="59" w:unhideWhenUsed="0"/>
-    <w:lsdException w:name="Placeholder Text" w:unhideWhenUsed="0"/>
-    <w:lsdException w:name="No Spacing" w:semiHidden="0" w:uiPriority="1" w:unhideWhenUsed="0" w:qFormat="1"/>
-    <w:lsdException w:name="Light Shading" w:semiHidden="0" w:uiPriority="60" w:unhideWhenUsed="0"/>
-    <w:lsdException w:name="Light List" w:semiHidden="0" w:uiPriority="61" w:unhideWhenUsed="0"/>
-    <w:lsdException w:name="Light Grid" w:semiHidden="0" w:uiPriority="62" w:unhideWhenUsed="0"/>
-    <w:lsdException w:name="Medium Shading 1" w:semiHidden="0" w:uiPriority="63" w:unhideWhenUsed="0"/>
-    <w:lsdException w:name="Medium Shading 2" w:semiHidden="0" w:uiPriority="64" w:unhideWhenUsed="0"/>
-    <w:lsdException w:name="Medium List 1" w:semiHidden="0" w:uiPriority="65" w:unhideWhenUsed="0"/>
-    <w:lsdException w:name="Medium List 2" w:semiHidden="0" w:uiPriority="66" w:unhideWhenUsed="0"/>
-    <w:lsdException w:name="Medium Grid 1" w:semiHidden="0" w:uiPriority="67" w:unhideWhenUsed="0"/>
-    <w:lsdException w:name="Medium Grid 2" w:semiHidden="0" w:uiPriority="68" w:unhideWhenUsed="0"/>
-    <w:lsdException w:name="Medium Grid 3" w:semiHidden="0" w:uiPriority="69" w:unhideWhenUsed="0"/>
-    <w:lsdException w:name="Dark List" w:semiHidden="0" w:uiPriority="70" w:unhideWhenUsed="0"/>
-    <w:lsdException w:name="Colorful Shading" w:semiHidden="0" w:uiPriority="71" w:unhideWhenUsed="0"/>
-    <w:lsdException w:name="Colorful List" w:semiHidden="0" w:uiPriority="72" w:unhideWhenUsed="0"/>
-    <w:lsdException w:name="Colorful Grid" w:semiHidden="0" w:uiPriority="73" w:unhideWhenUsed="0"/>
-    <w:lsdException w:name="Light Shading Accent 1" w:semiHidden="0" w:uiPriority="60" w:unhideWhenUsed="0"/>
-    <w:lsdException w:name="Light List Accent 1" w:semiHidden="0" w:uiPriority="61" w:unhideWhenUsed="0"/>
-    <w:lsdException w:name="Light Grid Accent 1" w:semiHidden="0" w:uiPriority="62" w:unhideWhenUsed="0"/>
-    <w:lsdException w:name="Medium Shading 1 Accent 1" w:semiHidden="0" w:uiPriority="63" w:unhideWhenUsed="0"/>
-    <w:lsdException w:name="Medium Shading 2 Accent 1" w:semiHidden="0" w:uiPriority="64" w:unhideWhenUsed="0"/>
-    <w:lsdException w:name="Medium List 1 Accent 1" w:semiHidden="0" w:uiPriority="65" w:unhideWhenUsed="0"/>
-    <w:lsdException w:name="Revision" w:unhideWhenUsed="0"/>
-    <w:lsdException w:name="List Paragraph" w:semiHidden="0" w:uiPriority="34" w:unhideWhenUsed="0" w:qFormat="1"/>
-    <w:lsdException w:name="Quote" w:semiHidden="0" w:uiPriority="29" w:unhideWhenUsed="0" w:qFormat="1"/>
-    <w:lsdException w:name="Intense Quote" w:semiHidden="0" w:uiPriority="30" w:unhideWhenUsed="0" w:qFormat="1"/>
-    <w:lsdException w:name="Medium List 2 Accent 1" w:semiHidden="0" w:uiPriority="66" w:unhideWhenUsed="0"/>
-    <w:lsdException w:name="Medium Grid 1 Accent 1" w:semiHidden="0" w:uiPriority="67" w:unhideWhenUsed="0"/>
-    <w:lsdException w:name="Medium Grid 2 Accent 1" w:semiHidden="0" w:uiPriority="68" w:unhideWhenUsed="0"/>
-    <w:lsdException w:name="Medium Grid 3 Accent 1" w:semiHidden="0" w:uiPriority="69" w:unhideWhenUsed="0"/>
-    <w:lsdException w:name="Dark List Accent 1" w:semiHidden="0" w:uiPriority="70" w:unhideWhenUsed="0"/>
-    <w:lsdException w:name="Colorful Shading Accent 1" w:semiHidden="0" w:uiPriority="71" w:unhideWhenUsed="0"/>
-    <w:lsdException w:name="Colorful List Accent 1" w:semiHidden="0" w:uiPriority="72" w:unhideWhenUsed="0"/>
-    <w:lsdException w:name="Colorful Grid Accent 1" w:semiHidden="0" w:uiPriority="73" w:unhideWhenUsed="0"/>
-    <w:lsdException w:name="Light Shading Accent 2" w:semiHidden="0" w:uiPriority="60" w:unhideWhenUsed="0"/>
-    <w:lsdException w:name="Light List Accent 2" w:semiHidden="0" w:uiPriority="61" w:unhideWhenUsed="0"/>
-    <w:lsdException w:name="Light Grid Accent 2" w:semiHidden="0" w:uiPriority="62" w:unhideWhenUsed="0"/>
-    <w:lsdException w:name="Medium Shading 1 Accent 2" w:semiHidden="0" w:uiPriority="63" w:unhideWhenUsed="0"/>
-    <w:lsdException w:name="Medium Shading 2 Accent 2" w:semiHidden="0" w:uiPriority="64" w:unhideWhenUsed="0"/>
-    <w:lsdException w:name="Medium List 1 Accent 2" w:semiHidden="0" w:uiPriority="65" w:unhideWhenUsed="0"/>
-    <w:lsdException w:name="Medium List 2 Accent 2" w:semiHidden="0" w:uiPriority="66" w:unhideWhenUsed="0"/>
-    <w:lsdException w:name="Medium Grid 1 Accent 2" w:semiHidden="0" w:uiPriority="67" w:unhideWhenUsed="0"/>
-    <w:lsdException w:name="Medium Grid 2 Accent 2" w:semiHidden="0" w:uiPriority="68" w:unhideWhenUsed="0"/>
-    <w:lsdException w:name="Medium Grid 3 Accent 2" w:semiHidden="0" w:uiPriority="69" w:unhideWhenUsed="0"/>
-    <w:lsdException w:name="Dark List Accent 2" w:semiHidden="0" w:uiPriority="70" w:unhideWhenUsed="0"/>
-    <w:lsdException w:name="Colorful Shading Accent 2" w:semiHidden="0" w:uiPriority="71" w:unhideWhenUsed="0"/>
-    <w:lsdException w:name="Colorful List Accent 2" w:semiHidden="0" w:uiPriority="72" w:unhideWhenUsed="0"/>
-    <w:lsdException w:name="Colorful Grid Accent 2" w:semiHidden="0" w:uiPriority="73" w:unhideWhenUsed="0"/>
-    <w:lsdException w:name="Light Shading Accent 3" w:semiHidden="0" w:uiPriority="60" w:unhideWhenUsed="0"/>
-    <w:lsdException w:name="Light List Accent 3" w:semiHidden="0" w:uiPriority="61" w:unhideWhenUsed="0"/>
-    <w:lsdException w:name="Light Grid Accent 3" w:semiHidden="0" w:uiPriority="62" w:unhideWhenUsed="0"/>
-    <w:lsdException w:name="Medium Shading 1 Accent 3" w:semiHidden="0" w:uiPriority="63" w:unhideWhenUsed="0"/>
-    <w:lsdException w:name="Medium Shading 2 Accent 3" w:semiHidden="0" w:uiPriority="64" w:unhideWhenUsed="0"/>
-    <w:lsdException w:name="Medium List 1 Accent 3" w:semiHidden="0" w:uiPriority="65" w:unhideWhenUsed="0"/>
-    <w:lsdException w:name="Medium List 2 Accent 3" w:semiHidden="0" w:uiPriority="66" w:unhideWhenUsed="0"/>
-    <w:lsdException w:name="Medium Grid 1 Accent 3" w:semiHidden="0" w:uiPriority="67" w:unhideWhenUsed="0"/>
-    <w:lsdException w:name="Medium Grid 2 Accent 3" w:semiHidden="0" w:uiPriority="68" w:unhideWhenUsed="0"/>
-    <w:lsdException w:name="Medium Grid 3 Accent 3" w:semiHidden="0" w:uiPriority="69" w:unhideWhenUsed="0"/>
-    <w:lsdException w:name="Dark List Accent 3" w:semiHidden="0" w:uiPriority="70" w:unhideWhenUsed="0"/>
-    <w:lsdException w:name="Colorful Shading Accent 3" w:semiHidden="0" w:uiPriority="71" w:unhideWhenUsed="0"/>
-    <w:lsdException w:name="Colorful List Accent 3" w:semiHidden="0" w:uiPriority="72" w:unhideWhenUsed="0"/>
-    <w:lsdException w:name="Colorful Grid Accent 3" w:semiHidden="0" w:uiPriority="73" w:unhideWhenUsed="0"/>
-    <w:lsdException w:name="Light Shading Accent 4" w:semiHidden="0" w:uiPriority="60" w:unhideWhenUsed="0"/>
-    <w:lsdException w:name="Light List Accent 4" w:semiHidden="0" w:uiPriority="61" w:unhideWhenUsed="0"/>
-    <w:lsdException w:name="Light Grid Accent 4" w:semiHidden="0" w:uiPriority="62" w:unhideWhenUsed="0"/>
-    <w:lsdException w:name="Medium Shading 1 Accent 4" w:semiHidden="0" w:uiPriority="63" w:unhideWhenUsed="0"/>
-    <w:lsdException w:name="Medium Shading 2 Accent 4" w:semiHidden="0" w:uiPriority="64" w:unhideWhenUsed="0"/>
-    <w:lsdException w:name="Medium List 1 Accent 4" w:semiHidden="0" w:uiPriority="65" w:unhideWhenUsed="0"/>
-    <w:lsdException w:name="Medium List 2 Accent 4" w:semiHidden="0" w:uiPriority="66" w:unhideWhenUsed="0"/>
-    <w:lsdException w:name="Medium Grid 1 Accent 4" w:semiHidden="0" w:uiPriority="67" w:unhideWhenUsed="0"/>
-    <w:lsdException w:name="Medium Grid 2 Accent 4" w:semiHidden="0" w:uiPriority="68" w:unhideWhenUsed="0"/>
-    <w:lsdException w:name="Medium Grid 3 Accent 4" w:semiHidden="0" w:uiPriority="69" w:unhideWhenUsed="0"/>
-    <w:lsdException w:name="Dark List Accent 4" w:semiHidden="0" w:uiPriority="70" w:unhideWhenUsed="0"/>
-    <w:lsdException w:name="Colorful Shading Accent 4" w:semiHidden="0" w:uiPriority="71" w:unhideWhenUsed="0"/>
-    <w:lsdException w:name="Colorful List Accent 4" w:semiHidden="0" w:uiPriority="72" w:unhideWhenUsed="0"/>
-    <w:lsdException w:name="Colorful Grid Accent 4" w:semiHidden="0" w:uiPriority="73" w:unhideWhenUsed="0"/>
-    <w:lsdException w:name="Light Shading Accent 5" w:semiHidden="0" w:uiPriority="60" w:unhideWhenUsed="0"/>
-    <w:lsdException w:name="Light List Accent 5" w:semiHidden="0" w:uiPriority="61" w:unhideWhenUsed="0"/>
-    <w:lsdException w:name="Light Grid Accent 5" w:semiHidden="0" w:uiPriority="62" w:unhideWhenUsed="0"/>
-    <w:lsdException w:name="Medium Shading 1 Accent 5" w:semiHidden="0" w:uiPriority="63" w:unhideWhenUsed="0"/>
-    <w:lsdException w:name="Medium Shading 2 Accent 5" w:semiHidden="0" w:uiPriority="64" w:unhideWhenUsed="0"/>
-    <w:lsdException w:name="Medium List 1 Accent 5" w:semiHidden="0" w:uiPriority="65" w:unhideWhenUsed="0"/>
-    <w:lsdException w:name="Medium List 2 Accent 5" w:semiHidden="0" w:uiPriority="66" w:unhideWhenUsed="0"/>
-    <w:lsdException w:name="Medium Grid 1 Accent 5" w:semiHidden="0" w:uiPriority="67" w:unhideWhenUsed="0"/>
-    <w:lsdException w:name="Medium Grid 2 Accent 5" w:semiHidden="0" w:uiPriority="68" w:unhideWhenUsed="0"/>
-    <w:lsdException w:name="Medium Grid 3 Accent 5" w:semiHidden="0" w:uiPriority="69" w:unhideWhenUsed="0"/>
-    <w:lsdException w:name="Dark List Accent 5" w:semiHidden="0" w:uiPriority="70" w:unhideWhenUsed="0"/>
-    <w:lsdException w:name="Colorful Shading Accent 5" w:semiHidden="0" w:uiPriority="71" w:unhideWhenUsed="0"/>
-    <w:lsdException w:name="Colorful List Accent 5" w:semiHidden="0" w:uiPriority="72" w:unhideWhenUsed="0"/>
-    <w:lsdException w:name="Colorful Grid Accent 5" w:semiHidden="0" w:uiPriority="73" w:unhideWhenUsed="0"/>
-    <w:lsdException w:name="Light Shading Accent 6" w:semiHidden="0" w:uiPriority="60" w:unhideWhenUsed="0"/>
-    <w:lsdException w:name="Light List Accent 6" w:semiHidden="0" w:uiPriority="61" w:unhideWhenUsed="0"/>
-    <w:lsdException w:name="Light Grid Accent 6" w:semiHidden="0" w:uiPriority="62" w:unhideWhenUsed="0"/>
-    <w:lsdException w:name="Medium Shading 1 Accent 6" w:semiHidden="0" w:uiPriority="63" w:unhideWhenUsed="0"/>
-    <w:lsdException w:name="Medium Shading 2 Accent 6" w:semiHidden="0" w:uiPriority="64" w:unhideWhenUsed="0"/>
-    <w:lsdException w:name="Medium List 1 Accent 6" w:semiHidden="0" w:uiPriority="65" w:unhideWhenUsed="0"/>
-    <w:lsdException w:name="Medium List 2 Accent 6" w:semiHidden="0" w:uiPriority="66" w:unhideWhenUsed="0"/>
-    <w:lsdException w:name="Medium Grid 1 Accent 6" w:semiHidden="0" w:uiPriority="67" w:unhideWhenUsed="0"/>
-    <w:lsdException w:name="Medium Grid 2 Accent 6" w:semiHidden="0" w:uiPriority="68" w:unhideWhenUsed="0"/>
-    <w:lsdException w:name="Medium Grid 3 Accent 6" w:semiHidden="0" w:uiPriority="69" w:unhideWhenUsed="0"/>
-    <w:lsdException w:name="Dark List Accent 6" w:semiHidden="0" w:uiPriority="70" w:unhideWhenUsed="0"/>
-    <w:lsdException w:name="Colorful Shading Accent 6" w:semiHidden="0" w:uiPriority="71" w:unhideWhenUsed="0"/>
-    <w:lsdException w:name="Colorful List Accent 6" w:semiHidden="0" w:uiPriority="72" w:unhideWhenUsed="0"/>
-    <w:lsdException w:name="Colorful Grid Accent 6" w:semiHidden="0" w:uiPriority="73" w:unhideWhenUsed="0"/>
-    <w:lsdException w:name="Subtle Emphasis" w:semiHidden="0" w:uiPriority="19" w:unhideWhenUsed="0" w:qFormat="1"/>
-    <w:lsdException w:name="Intense Emphasis" w:semiHidden="0" w:uiPriority="21" w:unhideWhenUsed="0" w:qFormat="1"/>
-    <w:lsdException w:name="Subtle Reference" w:semiHidden="0" w:uiPriority="31" w:unhideWhenUsed="0" w:qFormat="1"/>
-    <w:lsdException w:name="Intense Reference" w:semiHidden="0" w:uiPriority="32" w:unhideWhenUsed="0" w:qFormat="1"/>
-    <w:lsdException w:name="Book Title" w:semiHidden="0" w:uiPriority="33" w:unhideWhenUsed="0" w:qFormat="1"/>
-    <w:lsdException w:name="Bibliography" w:uiPriority="37"/>
-    <w:lsdException w:name="TOC Heading" w:uiPriority="39" w:qFormat="1"/>
+  <w:latentStyles w:defLockedState="0" w:defUIPriority="99" w:defSemiHidden="0" w:defUnhideWhenUsed="0" w:defQFormat="0" w:count="371">
+    <w:lsdException w:name="Normal" w:uiPriority="0" w:qFormat="1"/>
+    <w:lsdException w:name="heading 1" w:uiPriority="9" w:qFormat="1"/>
+    <w:lsdException w:name="heading 2" w:semiHidden="1" w:uiPriority="9" w:unhideWhenUsed="1" w:qFormat="1"/>
+    <w:lsdException w:name="heading 3" w:semiHidden="1" w:uiPriority="9" w:unhideWhenUsed="1" w:qFormat="1"/>
+    <w:lsdException w:name="heading 4" w:semiHidden="1" w:uiPriority="9" w:unhideWhenUsed="1" w:qFormat="1"/>
+    <w:lsdException w:name="heading 5" w:semiHidden="1" w:uiPriority="9" w:unhideWhenUsed="1" w:qFormat="1"/>
+    <w:lsdException w:name="heading 6" w:semiHidden="1" w:uiPriority="9" w:unhideWhenUsed="1" w:qFormat="1"/>
+    <w:lsdException w:name="heading 7" w:semiHidden="1" w:uiPriority="9" w:unhideWhenUsed="1" w:qFormat="1"/>
+    <w:lsdException w:name="heading 8" w:semiHidden="1" w:uiPriority="9" w:unhideWhenUsed="1" w:qFormat="1"/>
+    <w:lsdException w:name="heading 9" w:semiHidden="1" w:uiPriority="9" w:unhideWhenUsed="1" w:qFormat="1"/>
+    <w:lsdException w:name="index 1" w:semiHidden="1" w:unhideWhenUsed="1"/>
+    <w:lsdException w:name="index 2" w:semiHidden="1" w:unhideWhenUsed="1"/>
+    <w:lsdException w:name="index 3" w:semiHidden="1" w:unhideWhenUsed="1"/>
+    <w:lsdException w:name="index 4" w:semiHidden="1" w:unhideWhenUsed="1"/>
+    <w:lsdException w:name="index 5" w:semiHidden="1" w:unhideWhenUsed="1"/>
+    <w:lsdException w:name="index 6" w:semiHidden="1" w:unhideWhenUsed="1"/>
+    <w:lsdException w:name="index 7" w:semiHidden="1" w:unhideWhenUsed="1"/>
+    <w:lsdException w:name="index 8" w:semiHidden="1" w:unhideWhenUsed="1"/>
+    <w:lsdException w:name="index 9" w:semiHidden="1" w:unhideWhenUsed="1"/>
+    <w:lsdException w:name="toc 1" w:semiHidden="1" w:uiPriority="39" w:unhideWhenUsed="1"/>
+    <w:lsdException w:name="toc 2" w:semiHidden="1" w:uiPriority="39" w:unhideWhenUsed="1"/>
+    <w:lsdException w:name="toc 3" w:semiHidden="1" w:uiPriority="39" w:unhideWhenUsed="1"/>
+    <w:lsdException w:name="toc 4" w:semiHidden="1" w:uiPriority="39" w:unhideWhenUsed="1"/>
+    <w:lsdException w:name="toc 5" w:semiHidden="1" w:uiPriority="39" w:unhideWhenUsed="1"/>
+    <w:lsdException w:name="toc 6" w:semiHidden="1" w:uiPriority="39" w:unhideWhenUsed="1"/>
+    <w:lsdException w:name="toc 7" w:semiHidden="1" w:uiPriority="39" w:unhideWhenUsed="1"/>
+    <w:lsdException w:name="toc 8" w:semiHidden="1" w:uiPriority="39" w:unhideWhenUsed="1"/>
+    <w:lsdException w:name="toc 9" w:semiHidden="1" w:uiPriority="39" w:unhideWhenUsed="1"/>
+    <w:lsdException w:name="Normal Indent" w:semiHidden="1" w:unhideWhenUsed="1"/>
+    <w:lsdException w:name="footnote text" w:semiHidden="1" w:unhideWhenUsed="1"/>
+    <w:lsdException w:name="annotation text" w:semiHidden="1" w:unhideWhenUsed="1"/>
+    <w:lsdException w:name="header" w:semiHidden="1" w:unhideWhenUsed="1"/>
+    <w:lsdException w:name="footer" w:semiHidden="1" w:unhideWhenUsed="1"/>
+    <w:lsdException w:name="index heading" w:semiHidden="1" w:unhideWhenUsed="1"/>
+    <w:lsdException w:name="caption" w:semiHidden="1" w:uiPriority="35" w:unhideWhenUsed="1" w:qFormat="1"/>
+    <w:lsdException w:name="table of figures" w:semiHidden="1" w:unhideWhenUsed="1"/>
+    <w:lsdException w:name="envelope address" w:semiHidden="1" w:unhideWhenUsed="1"/>
+    <w:lsdException w:name="envelope return" w:semiHidden="1" w:unhideWhenUsed="1"/>
+    <w:lsdException w:name="footnote reference" w:semiHidden="1" w:unhideWhenUsed="1"/>
+    <w:lsdException w:name="annotation reference" w:semiHidden="1" w:unhideWhenUsed="1"/>
+    <w:lsdException w:name="line number" w:semiHidden="1" w:unhideWhenUsed="1"/>
+    <w:lsdException w:name="page number" w:semiHidden="1" w:unhideWhenUsed="1"/>
+    <w:lsdException w:name="endnote reference" w:semiHidden="1" w:unhideWhenUsed="1"/>
+    <w:lsdException w:name="endnote text" w:semiHidden="1" w:unhideWhenUsed="1"/>
+    <w:lsdException w:name="table of authorities" w:semiHidden="1" w:unhideWhenUsed="1"/>
+    <w:lsdException w:name="macro" w:semiHidden="1" w:unhideWhenUsed="1"/>
+    <w:lsdException w:name="toa heading" w:semiHidden="1" w:unhideWhenUsed="1"/>
+    <w:lsdException w:name="List" w:semiHidden="1" w:unhideWhenUsed="1"/>
+    <w:lsdException w:name="List Bullet" w:semiHidden="1" w:unhideWhenUsed="1"/>
+    <w:lsdException w:name="List Number" w:semiHidden="1" w:unhideWhenUsed="1"/>
+    <w:lsdException w:name="List 2" w:semiHidden="1" w:unhideWhenUsed="1"/>
+    <w:lsdException w:name="List 3" w:semiHidden="1" w:unhideWhenUsed="1"/>
+    <w:lsdException w:name="List 4" w:semiHidden="1" w:unhideWhenUsed="1"/>
+    <w:lsdException w:name="List 5" w:semiHidden="1" w:unhideWhenUsed="1"/>
+    <w:lsdException w:name="List Bullet 2" w:semiHidden="1" w:unhideWhenUsed="1"/>
+    <w:lsdException w:name="List Bullet 3" w:semiHidden="1" w:unhideWhenUsed="1"/>
+    <w:lsdException w:name="List Bullet 4" w:semiHidden="1" w:unhideWhenUsed="1"/>
+    <w:lsdException w:name="List Bullet 5" w:semiHidden="1" w:unhideWhenUsed="1"/>
+    <w:lsdException w:name="List Number 2" w:semiHidden="1" w:unhideWhenUsed="1"/>
+    <w:lsdException w:name="List Number 3" w:semiHidden="1" w:unhideWhenUsed="1"/>
+    <w:lsdException w:name="List Number 4" w:semiHidden="1" w:unhideWhenUsed="1"/>
+    <w:lsdException w:name="List Number 5" w:semiHidden="1" w:unhideWhenUsed="1"/>
+    <w:lsdException w:name="Title" w:uiPriority="10" w:qFormat="1"/>
+    <w:lsdException w:name="Closing" w:semiHidden="1" w:unhideWhenUsed="1"/>
+    <w:lsdException w:name="Signature" w:semiHidden="1" w:unhideWhenUsed="1"/>
+    <w:lsdException w:name="Default Paragraph Font" w:semiHidden="1" w:uiPriority="1" w:unhideWhenUsed="1"/>
+    <w:lsdException w:name="Body Text" w:semiHidden="1" w:unhideWhenUsed="1"/>
+    <w:lsdException w:name="Body Text Indent" w:semiHidden="1" w:unhideWhenUsed="1"/>
+    <w:lsdException w:name="List Continue" w:semiHidden="1" w:unhideWhenUsed="1"/>
+    <w:lsdException w:name="List Continue 2" w:semiHidden="1" w:unhideWhenUsed="1"/>
+    <w:lsdException w:name="List Continue 3" w:semiHidden="1" w:unhideWhenUsed="1"/>
+    <w:lsdException w:name="List Continue 4" w:semiHidden="1" w:unhideWhenUsed="1"/>
+    <w:lsdException w:name="List Continue 5" w:semiHidden="1" w:unhideWhenUsed="1"/>
+    <w:lsdException w:name="Message Header" w:semiHidden="1" w:unhideWhenUsed="1"/>
+    <w:lsdException w:name="Subtitle" w:uiPriority="11" w:qFormat="1"/>
+    <w:lsdException w:name="Salutation" w:semiHidden="1" w:unhideWhenUsed="1"/>
+    <w:lsdException w:name="Date" w:semiHidden="1" w:unhideWhenUsed="1"/>
+    <w:lsdException w:name="Body Text First Indent" w:semiHidden="1" w:unhideWhenUsed="1"/>
+    <w:lsdException w:name="Body Text First Indent 2" w:semiHidden="1" w:unhideWhenUsed="1"/>
+    <w:lsdException w:name="Note Heading" w:semiHidden="1" w:unhideWhenUsed="1"/>
+    <w:lsdException w:name="Body Text 2" w:semiHidden="1" w:unhideWhenUsed="1"/>
+    <w:lsdException w:name="Body Text 3" w:semiHidden="1" w:unhideWhenUsed="1"/>
+    <w:lsdException w:name="Body Text Indent 2" w:semiHidden="1" w:unhideWhenUsed="1"/>
+    <w:lsdException w:name="Body Text Indent 3" w:semiHidden="1" w:unhideWhenUsed="1"/>
+    <w:lsdException w:name="Block Text" w:semiHidden="1" w:unhideWhenUsed="1"/>
+    <w:lsdException w:name="Hyperlink" w:semiHidden="1" w:unhideWhenUsed="1"/>
+    <w:lsdException w:name="FollowedHyperlink" w:semiHidden="1" w:unhideWhenUsed="1"/>
+    <w:lsdException w:name="Strong" w:uiPriority="22" w:qFormat="1"/>
+    <w:lsdException w:name="Emphasis" w:uiPriority="20" w:qFormat="1"/>
+    <w:lsdException w:name="Document Map" w:semiHidden="1" w:unhideWhenUsed="1"/>
+    <w:lsdException w:name="Plain Text" w:semiHidden="1" w:unhideWhenUsed="1"/>
+    <w:lsdException w:name="E-mail Signature" w:semiHidden="1" w:unhideWhenUsed="1"/>
+    <w:lsdException w:name="HTML Top of Form" w:semiHidden="1" w:unhideWhenUsed="1"/>
+    <w:lsdException w:name="HTML Bottom of Form" w:semiHidden="1" w:unhideWhenUsed="1"/>
+    <w:lsdException w:name="Normal (Web)" w:semiHidden="1" w:unhideWhenUsed="1"/>
+    <w:lsdException w:name="HTML Acronym" w:semiHidden="1" w:unhideWhenUsed="1"/>
+    <w:lsdException w:name="HTML Address" w:semiHidden="1" w:unhideWhenUsed="1"/>
+    <w:lsdException w:name="HTML Cite" w:semiHidden="1" w:unhideWhenUsed="1"/>
+    <w:lsdException w:name="HTML Code" w:semiHidden="1" w:unhideWhenUsed="1"/>
+    <w:lsdException w:name="HTML Definition" w:semiHidden="1" w:unhideWhenUsed="1"/>
+    <w:lsdException w:name="HTML Keyboard" w:semiHidden="1" w:unhideWhenUsed="1"/>
+    <w:lsdException w:name="HTML Preformatted" w:semiHidden="1" w:unhideWhenUsed="1"/>
+    <w:lsdException w:name="HTML Sample" w:semiHidden="1" w:unhideWhenUsed="1"/>
+    <w:lsdException w:name="HTML Typewriter" w:semiHidden="1" w:unhideWhenUsed="1"/>
+    <w:lsdException w:name="HTML Variable" w:semiHidden="1" w:unhideWhenUsed="1"/>
+    <w:lsdException w:name="Normal Table" w:semiHidden="1" w:unhideWhenUsed="1"/>
+    <w:lsdException w:name="annotation subject" w:semiHidden="1" w:unhideWhenUsed="1"/>
+    <w:lsdException w:name="No List" w:semiHidden="1" w:unhideWhenUsed="1"/>
+    <w:lsdException w:name="Outline List 1" w:semiHidden="1" w:unhideWhenUsed="1"/>
+    <w:lsdException w:name="Outline List 2" w:semiHidden="1" w:unhideWhenUsed="1"/>
+    <w:lsdException w:name="Outline List 3" w:semiHidden="1" w:unhideWhenUsed="1"/>
+    <w:lsdException w:name="Table Simple 1" w:semiHidden="1" w:unhideWhenUsed="1"/>
+    <w:lsdException w:name="Table Simple 2" w:semiHidden="1" w:unhideWhenUsed="1"/>
+    <w:lsdException w:name="Table Simple 3" w:semiHidden="1" w:unhideWhenUsed="1"/>
+    <w:lsdException w:name="Table Classic 1" w:semiHidden="1" w:unhideWhenUsed="1"/>
+    <w:lsdException w:name="Table Classic 2" w:semiHidden="1" w:unhideWhenUsed="1"/>
+    <w:lsdException w:name="Table Classic 3" w:semiHidden="1" w:unhideWhenUsed="1"/>
+    <w:lsdException w:name="Table Classic 4" w:semiHidden="1" w:unhideWhenUsed="1"/>
+    <w:lsdException w:name="Table Colorful 1" w:semiHidden="1" w:unhideWhenUsed="1"/>
+    <w:lsdException w:name="Table Colorful 2" w:semiHidden="1" w:unhideWhenUsed="1"/>
+    <w:lsdException w:name="Table Colorful 3" w:semiHidden="1" w:unhideWhenUsed="1"/>
+    <w:lsdException w:name="Table Columns 1" w:semiHidden="1" w:unhideWhenUsed="1"/>
+    <w:lsdException w:name="Table Columns 2" w:semiHidden="1" w:unhideWhenUsed="1"/>
+    <w:lsdException w:name="Table Columns 3" w:semiHidden="1" w:unhideWhenUsed="1"/>
+    <w:lsdException w:name="Table Columns 4" w:semiHidden="1" w:unhideWhenUsed="1"/>
+    <w:lsdException w:name="Table Columns 5" w:semiHidden="1" w:unhideWhenUsed="1"/>
+    <w:lsdException w:name="Table Grid 1" w:semiHidden="1" w:unhideWhenUsed="1"/>
+    <w:lsdException w:name="Table Grid 2" w:semiHidden="1" w:unhideWhenUsed="1"/>
+    <w:lsdException w:name="Table Grid 3" w:semiHidden="1" w:unhideWhenUsed="1"/>
+    <w:lsdException w:name="Table Grid 4" w:semiHidden="1" w:unhideWhenUsed="1"/>
+    <w:lsdException w:name="Table Grid 5" w:semiHidden="1" w:unhideWhenUsed="1"/>
+    <w:lsdException w:name="Table Grid 6" w:semiHidden="1" w:unhideWhenUsed="1"/>
+    <w:lsdException w:name="Table Grid 7" w:semiHidden="1" w:unhideWhenUsed="1"/>
+    <w:lsdException w:name="Table Grid 8" w:semiHidden="1" w:unhideWhenUsed="1"/>
+    <w:lsdException w:name="Table List 1" w:semiHidden="1" w:unhideWhenUsed="1"/>
+    <w:lsdException w:name="Table List 2" w:semiHidden="1" w:unhideWhenUsed="1"/>
+    <w:lsdException w:name="Table List 3" w:semiHidden="1" w:unhideWhenUsed="1"/>
+    <w:lsdException w:name="Table List 4" w:semiHidden="1" w:unhideWhenUsed="1"/>
+    <w:lsdException w:name="Table List 5" w:semiHidden="1" w:unhideWhenUsed="1"/>
+    <w:lsdException w:name="Table List 6" w:semiHidden="1" w:unhideWhenUsed="1"/>
+    <w:lsdException w:name="Table List 7" w:semiHidden="1" w:unhideWhenUsed="1"/>
+    <w:lsdException w:name="Table List 8" w:semiHidden="1" w:unhideWhenUsed="1"/>
+    <w:lsdException w:name="Table 3D effects 1" w:semiHidden="1" w:unhideWhenUsed="1"/>
+    <w:lsdException w:name="Table 3D effects 2" w:semiHidden="1" w:unhideWhenUsed="1"/>
+    <w:lsdException w:name="Table 3D effects 3" w:semiHidden="1" w:unhideWhenUsed="1"/>
+    <w:lsdException w:name="Table Contemporary" w:semiHidden="1" w:unhideWhenUsed="1"/>
+    <w:lsdException w:name="Table Elegant" w:semiHidden="1" w:unhideWhenUsed="1"/>
+    <w:lsdException w:name="Table Professional" w:semiHidden="1" w:unhideWhenUsed="1"/>
+    <w:lsdException w:name="Table Subtle 1" w:semiHidden="1" w:unhideWhenUsed="1"/>
+    <w:lsdException w:name="Table Subtle 2" w:semiHidden="1" w:unhideWhenUsed="1"/>
+    <w:lsdException w:name="Table Web 1" w:semiHidden="1" w:unhideWhenUsed="1"/>
+    <w:lsdException w:name="Table Web 2" w:semiHidden="1" w:unhideWhenUsed="1"/>
+    <w:lsdException w:name="Table Web 3" w:semiHidden="1" w:unhideWhenUsed="1"/>
+    <w:lsdException w:name="Balloon Text" w:semiHidden="1" w:unhideWhenUsed="1"/>
+    <w:lsdException w:name="Table Grid" w:uiPriority="59"/>
+    <w:lsdException w:name="Table Theme" w:semiHidden="1" w:unhideWhenUsed="1"/>
+    <w:lsdException w:name="Placeholder Text" w:semiHidden="1"/>
+    <w:lsdException w:name="No Spacing" w:uiPriority="1" w:qFormat="1"/>
+    <w:lsdException w:name="Light Shading" w:uiPriority="60"/>
+    <w:lsdException w:name="Light List" w:uiPriority="61"/>
+    <w:lsdException w:name="Light Grid" w:uiPriority="62"/>
+    <w:lsdException w:name="Medium Shading 1" w:uiPriority="63"/>
+    <w:lsdException w:name="Medium Shading 2" w:uiPriority="64"/>
+    <w:lsdException w:name="Medium List 1" w:uiPriority="65"/>
+    <w:lsdException w:name="Medium List 2" w:uiPriority="66"/>
+    <w:lsdException w:name="Medium Grid 1" w:uiPriority="67"/>
+    <w:lsdException w:name="Medium Grid 2" w:uiPriority="68"/>
+    <w:lsdException w:name="Medium Grid 3" w:uiPriority="69"/>
+    <w:lsdException w:name="Dark List" w:uiPriority="70"/>
+    <w:lsdException w:name="Colorful Shading" w:uiPriority="71"/>
+    <w:lsdException w:name="Colorful List" w:uiPriority="72"/>
+    <w:lsdException w:name="Colorful Grid" w:uiPriority="73"/>
+    <w:lsdException w:name="Light Shading Accent 1" w:uiPriority="60"/>
+    <w:lsdException w:name="Light List Accent 1" w:uiPriority="61"/>
+    <w:lsdException w:name="Light Grid Accent 1" w:uiPriority="62"/>
+    <w:lsdException w:name="Medium Shading 1 Accent 1" w:uiPriority="63"/>
+    <w:lsdException w:name="Medium Shading 2 Accent 1" w:uiPriority="64"/>
+    <w:lsdException w:name="Medium List 1 Accent 1" w:uiPriority="65"/>
+    <w:lsdException w:name="Revision" w:semiHidden="1"/>
+    <w:lsdException w:name="List Paragraph" w:uiPriority="34" w:qFormat="1"/>
+    <w:lsdException w:name="Quote" w:uiPriority="29" w:qFormat="1"/>
+    <w:lsdException w:name="Intense Quote" w:uiPriority="30" w:qFormat="1"/>
+    <w:lsdException w:name="Medium List 2 Accent 1" w:uiPriority="66"/>
+    <w:lsdException w:name="Medium Grid 1 Accent 1" w:uiPriority="67"/>
+    <w:lsdException w:name="Medium Grid 2 Accent 1" w:uiPriority="68"/>
+    <w:lsdException w:name="Medium Grid 3 Accent 1" w:uiPriority="69"/>
+    <w:lsdException w:name="Dark List Accent 1" w:uiPriority="70"/>
+    <w:lsdException w:name="Colorful Shading Accent 1" w:uiPriority="71"/>
+    <w:lsdException w:name="Colorful List Accent 1" w:uiPriority="72"/>
+    <w:lsdException w:name="Colorful Grid Accent 1" w:uiPriority="73"/>
+    <w:lsdException w:name="Light Shading Accent 2" w:uiPriority="60"/>
+    <w:lsdException w:name="Light List Accent 2" w:uiPriority="61"/>
+    <w:lsdException w:name="Light Grid Accent 2" w:uiPriority="62"/>
+    <w:lsdException w:name="Medium Shading 1 Accent 2" w:uiPriority="63"/>
+    <w:lsdException w:name="Medium Shading 2 Accent 2" w:uiPriority="64"/>
+    <w:lsdException w:name="Medium List 1 Accent 2" w:uiPriority="65"/>
+    <w:lsdException w:name="Medium List 2 Accent 2" w:uiPriority="66"/>
+    <w:lsdException w:name="Medium Grid 1 Accent 2" w:uiPriority="67"/>
+    <w:lsdException w:name="Medium Grid 2 Accent 2" w:uiPriority="68"/>
+    <w:lsdException w:name="Medium Grid 3 Accent 2" w:uiPriority="69"/>
+    <w:lsdException w:name="Dark List Accent 2" w:uiPriority="70"/>
+    <w:lsdException w:name="Colorful Shading Accent 2" w:uiPriority="71"/>
+    <w:lsdException w:name="Colorful List Accent 2" w:uiPriority="72"/>
+    <w:lsdException w:name="Colorful Grid Accent 2" w:uiPriority="73"/>
+    <w:lsdException w:name="Light Shading Accent 3" w:uiPriority="60"/>
+    <w:lsdException w:name="Light List Accent 3" w:uiPriority="61"/>
+    <w:lsdException w:name="Light Grid Accent 3" w:uiPriority="62"/>
+    <w:lsdException w:name="Medium Shading 1 Accent 3" w:uiPriority="63"/>
+    <w:lsdException w:name="Medium Shading 2 Accent 3" w:uiPriority="64"/>
+    <w:lsdException w:name="Medium List 1 Accent 3" w:uiPriority="65"/>
+    <w:lsdException w:name="Medium List 2 Accent 3" w:uiPriority="66"/>
+    <w:lsdException w:name="Medium Grid 1 Accent 3" w:uiPriority="67"/>
+    <w:lsdException w:name="Medium Grid 2 Accent 3" w:uiPriority="68"/>
+    <w:lsdException w:name="Medium Grid 3 Accent 3" w:uiPriority="69"/>
+    <w:lsdException w:name="Dark List Accent 3" w:uiPriority="70"/>
+    <w:lsdException w:name="Colorful Shading Accent 3" w:uiPriority="71"/>
+    <w:lsdException w:name="Colorful List Accent 3" w:uiPriority="72"/>
+    <w:lsdException w:name="Colorful Grid Accent 3" w:uiPriority="73"/>
+    <w:lsdException w:name="Light Shading Accent 4" w:uiPriority="60"/>
+    <w:lsdException w:name="Light List Accent 4" w:uiPriority="61"/>
+    <w:lsdException w:name="Light Grid Accent 4" w:uiPriority="62"/>
+    <w:lsdException w:name="Medium Shading 1 Accent 4" w:uiPriority="63"/>
+    <w:lsdException w:name="Medium Shading 2 Accent 4" w:uiPriority="64"/>
+    <w:lsdException w:name="Medium List 1 Accent 4" w:uiPriority="65"/>
+    <w:lsdException w:name="Medium List 2 Accent 4" w:uiPriority="66"/>
+    <w:lsdException w:name="Medium Grid 1 Accent 4" w:uiPriority="67"/>
+    <w:lsdException w:name="Medium Grid 2 Accent 4" w:uiPriority="68"/>
+    <w:lsdException w:name="Medium Grid 3 Accent 4" w:uiPriority="69"/>
+    <w:lsdException w:name="Dark List Accent 4" w:uiPriority="70"/>
+    <w:lsdException w:name="Colorful Shading Accent 4" w:uiPriority="71"/>
+    <w:lsdException w:name="Colorful List Accent 4" w:uiPriority="72"/>
+    <w:lsdException w:name="Colorful Grid Accent 4" w:uiPriority="73"/>
+    <w:lsdException w:name="Light Shading Accent 5" w:uiPriority="60"/>
+    <w:lsdException w:name="Light List Accent 5" w:uiPriority="61"/>
+    <w:lsdException w:name="Light Grid Accent 5" w:uiPriority="62"/>
+    <w:lsdException w:name="Medium Shading 1 Accent 5" w:uiPriority="63"/>
+    <w:lsdException w:name="Medium Shading 2 Accent 5" w:uiPriority="64"/>
+    <w:lsdException w:name="Medium List 1 Accent 5" w:uiPriority="65"/>
+    <w:lsdException w:name="Medium List 2 Accent 5" w:uiPriority="66"/>
+    <w:lsdException w:name="Medium Grid 1 Accent 5" w:uiPriority="67"/>
+    <w:lsdException w:name="Medium Grid 2 Accent 5" w:uiPriority="68"/>
+    <w:lsdException w:name="Medium Grid 3 Accent 5" w:uiPriority="69"/>
+    <w:lsdException w:name="Dark List Accent 5" w:uiPriority="70"/>
+    <w:lsdException w:name="Colorful Shading Accent 5" w:uiPriority="71"/>
+    <w:lsdException w:name="Colorful List Accent 5" w:uiPriority="72"/>
+    <w:lsdException w:name="Colorful Grid Accent 5" w:uiPriority="73"/>
+    <w:lsdException w:name="Light Shading Accent 6" w:uiPriority="60"/>
+    <w:lsdException w:name="Light List Accent 6" w:uiPriority="61"/>
+    <w:lsdException w:name="Light Grid Accent 6" w:uiPriority="62"/>
+    <w:lsdException w:name="Medium Shading 1 Accent 6" w:uiPriority="63"/>
+    <w:lsdException w:name="Medium Shading 2 Accent 6" w:uiPriority="64"/>
+    <w:lsdException w:name="Medium List 1 Accent 6" w:uiPriority="65"/>
+    <w:lsdException w:name="Medium List 2 Accent 6" w:uiPriority="66"/>
+    <w:lsdException w:name="Medium Grid 1 Accent 6" w:uiPriority="67"/>
+    <w:lsdException w:name="Medium Grid 2 Accent 6" w:uiPriority="68"/>
+    <w:lsdException w:name="Medium Grid 3 Accent 6" w:uiPriority="69"/>
+    <w:lsdException w:name="Dark List Accent 6" w:uiPriority="70"/>
+    <w:lsdException w:name="Colorful Shading Accent 6" w:uiPriority="71"/>
+    <w:lsdException w:name="Colorful List Accent 6" w:uiPriority="72"/>
+    <w:lsdException w:name="Colorful Grid Accent 6" w:uiPriority="73"/>
+    <w:lsdException w:name="Subtle Emphasis" w:uiPriority="19" w:qFormat="1"/>
+    <w:lsdException w:name="Intense Emphasis" w:uiPriority="21" w:qFormat="1"/>
+    <w:lsdException w:name="Subtle Reference" w:uiPriority="31" w:qFormat="1"/>
+    <w:lsdException w:name="Intense Reference" w:uiPriority="32" w:qFormat="1"/>
+    <w:lsdException w:name="Book Title" w:uiPriority="33" w:qFormat="1"/>
+    <w:lsdException w:name="Bibliography" w:semiHidden="1" w:uiPriority="37" w:unhideWhenUsed="1"/>
+    <w:lsdException w:name="TOC Heading" w:semiHidden="1" w:uiPriority="39" w:unhideWhenUsed="1" w:qFormat="1"/>
+    <w:lsdException w:name="Plain Table 1" w:uiPriority="41"/>
+    <w:lsdException w:name="Plain Table 2" w:uiPriority="42"/>
+    <w:lsdException w:name="Plain Table 3" w:uiPriority="43"/>
+    <w:lsdException w:name="Plain Table 4" w:uiPriority="44"/>
+    <w:lsdException w:name="Plain Table 5" w:uiPriority="45"/>
+    <w:lsdException w:name="Grid Table Light" w:uiPriority="40"/>
+    <w:lsdException w:name="Grid Table 1 Light" w:uiPriority="46"/>
+    <w:lsdException w:name="Grid Table 2" w:uiPriority="47"/>
+    <w:lsdException w:name="Grid Table 3" w:uiPriority="48"/>
+    <w:lsdException w:name="Grid Table 4" w:uiPriority="49"/>
+    <w:lsdException w:name="Grid Table 5 Dark" w:uiPriority="50"/>
+    <w:lsdException w:name="Grid Table 6 Colorful" w:uiPriority="51"/>
+    <w:lsdException w:name="Grid Table 7 Colorful" w:uiPriority="52"/>
+    <w:lsdException w:name="Grid Table 1 Light Accent 1" w:uiPriority="46"/>
+    <w:lsdException w:name="Grid Table 2 Accent 1" w:uiPriority="47"/>
+    <w:lsdException w:name="Grid Table 3 Accent 1" w:uiPriority="48"/>
+    <w:lsdException w:name="Grid Table 4 Accent 1" w:uiPriority="49"/>
+    <w:lsdException w:name="Grid Table 5 Dark Accent 1" w:uiPriority="50"/>
+    <w:lsdException w:name="Grid Table 6 Colorful Accent 1" w:uiPriority="51"/>
+    <w:lsdException w:name="Grid Table 7 Colorful Accent 1" w:uiPriority="52"/>
+    <w:lsdException w:name="Grid Table 1 Light Accent 2" w:uiPriority="46"/>
+    <w:lsdException w:name="Grid Table 2 Accent 2" w:uiPriority="47"/>
+    <w:lsdException w:name="Grid Table 3 Accent 2" w:uiPriority="48"/>
+    <w:lsdException w:name="Grid Table 4 Accent 2" w:uiPriority="49"/>
+    <w:lsdException w:name="Grid Table 5 Dark Accent 2" w:uiPriority="50"/>
+    <w:lsdException w:name="Grid Table 6 Colorful Accent 2" w:uiPriority="51"/>
+    <w:lsdException w:name="Grid Table 7 Colorful Accent 2" w:uiPriority="52"/>
+    <w:lsdException w:name="Grid Table 1 Light Accent 3" w:uiPriority="46"/>
+    <w:lsdException w:name="Grid Table 2 Accent 3" w:uiPriority="47"/>
+    <w:lsdException w:name="Grid Table 3 Accent 3" w:uiPriority="48"/>
+    <w:lsdException w:name="Grid Table 4 Accent 3" w:uiPriority="49"/>
+    <w:lsdException w:name="Grid Table 5 Dark Accent 3" w:uiPriority="50"/>
+    <w:lsdException w:name="Grid Table 6 Colorful Accent 3" w:uiPriority="51"/>
+    <w:lsdException w:name="Grid Table 7 Colorful Accent 3" w:uiPriority="52"/>
+    <w:lsdException w:name="Grid Table 1 Light Accent 4" w:uiPriority="46"/>
+    <w:lsdException w:name="Grid Table 2 Accent 4" w:uiPriority="47"/>
+    <w:lsdException w:name="Grid Table 3 Accent 4" w:uiPriority="48"/>
+    <w:lsdException w:name="Grid Table 4 Accent 4" w:uiPriority="49"/>
+    <w:lsdException w:name="Grid Table 5 Dark Accent 4" w:uiPriority="50"/>
+    <w:lsdException w:name="Grid Table 6 Colorful Accent 4" w:uiPriority="51"/>
+    <w:lsdException w:name="Grid Table 7 Colorful Accent 4" w:uiPriority="52"/>
+    <w:lsdException w:name="Grid Table 1 Light Accent 5" w:uiPriority="46"/>
+    <w:lsdException w:name="Grid Table 2 Accent 5" w:uiPriority="47"/>
+    <w:lsdException w:name="Grid Table 3 Accent 5" w:uiPriority="48"/>
+    <w:lsdException w:name="Grid Table 4 Accent 5" w:uiPriority="49"/>
+    <w:lsdException w:name="Grid Table 5 Dark Accent 5" w:uiPriority="50"/>
+    <w:lsdException w:name="Grid Table 6 Colorful Accent 5" w:uiPriority="51"/>
+    <w:lsdException w:name="Grid Table 7 Colorful Accent 5" w:uiPriority="52"/>
+    <w:lsdException w:name="Grid Table 1 Light Accent 6" w:uiPriority="46"/>
+    <w:lsdException w:name="Grid Table 2 Accent 6" w:uiPriority="47"/>
+    <w:lsdException w:name="Grid Table 3 Accent 6" w:uiPriority="48"/>
+    <w:lsdException w:name="Grid Table 4 Accent 6" w:uiPriority="49"/>
+    <w:lsdException w:name="Grid Table 5 Dark Accent 6" w:uiPriority="50"/>
+    <w:lsdException w:name="Grid Table 6 Colorful Accent 6" w:uiPriority="51"/>
+    <w:lsdException w:name="Grid Table 7 Colorful Accent 6" w:uiPriority="52"/>
+    <w:lsdException w:name="List Table 1 Light" w:uiPriority="46"/>
+    <w:lsdException w:name="List Table 2" w:uiPriority="47"/>
+    <w:lsdException w:name="List Table 3" w:uiPriority="48"/>
+    <w:lsdException w:name="List Table 4" w:uiPriority="49"/>
+    <w:lsdException w:name="List Table 5 Dark" w:uiPriority="50"/>
+    <w:lsdException w:name="List Table 6 Colorful" w:uiPriority="51"/>
+    <w:lsdException w:name="List Table 7 Colorful" w:uiPriority="52"/>
+    <w:lsdException w:name="List Table 1 Light Accent 1" w:uiPriority="46"/>
+    <w:lsdException w:name="List Table 2 Accent 1" w:uiPriority="47"/>
+    <w:lsdException w:name="List Table 3 Accent 1" w:uiPriority="48"/>
+    <w:lsdException w:name="List Table 4 Accent 1" w:uiPriority="49"/>
+    <w:lsdException w:name="List Table 5 Dark Accent 1" w:uiPriority="50"/>
+    <w:lsdException w:name="List Table 6 Colorful Accent 1" w:uiPriority="51"/>
+    <w:lsdException w:name="List Table 7 Colorful Accent 1" w:uiPriority="52"/>
+    <w:lsdException w:name="List Table 1 Light Accent 2" w:uiPriority="46"/>
+    <w:lsdException w:name="List Table 2 Accent 2" w:uiPriority="47"/>
+    <w:lsdException w:name="List Table 3 Accent 2" w:uiPriority="48"/>
+    <w:lsdException w:name="List Table 4 Accent 2" w:uiPriority="49"/>
+    <w:lsdException w:name="List Table 5 Dark Accent 2" w:uiPriority="50"/>
+    <w:lsdException w:name="List Table 6 Colorful Accent 2" w:uiPriority="51"/>
+    <w:lsdException w:name="List Table 7 Colorful Accent 2" w:uiPriority="52"/>
+    <w:lsdException w:name="List Table 1 Light Accent 3" w:uiPriority="46"/>
+    <w:lsdException w:name="List Table 2 Accent 3" w:uiPriority="47"/>
+    <w:lsdException w:name="List Table 3 Accent 3" w:uiPriority="48"/>
+    <w:lsdException w:name="List Table 4 Accent 3" w:uiPriority="49"/>
+    <w:lsdException w:name="List Table 5 Dark Accent 3" w:uiPriority="50"/>
+    <w:lsdException w:name="List Table 6 Colorful Accent 3" w:uiPriority="51"/>
+    <w:lsdException w:name="List Table 7 Colorful Accent 3" w:uiPriority="52"/>
+    <w:lsdException w:name="List Table 1 Light Accent 4" w:uiPriority="46"/>
+    <w:lsdException w:name="List Table 2 Accent 4" w:uiPriority="47"/>
+    <w:lsdException w:name="List Table 3 Accent 4" w:uiPriority="48"/>
+    <w:lsdException w:name="List Table 4 Accent 4" w:uiPriority="49"/>
+    <w:lsdException w:name="List Table 5 Dark Accent 4" w:uiPriority="50"/>
+    <w:lsdException w:name="List Table 6 Colorful Accent 4" w:uiPriority="51"/>
+    <w:lsdException w:name="List Table 7 Colorful Accent 4" w:uiPriority="52"/>
+    <w:lsdException w:name="List Table 1 Light Accent 5" w:uiPriority="46"/>
+    <w:lsdException w:name="List Table 2 Accent 5" w:uiPriority="47"/>
+    <w:lsdException w:name="List Table 3 Accent 5" w:uiPriority="48"/>
+    <w:lsdException w:name="List Table 4 Accent 5" w:uiPriority="49"/>
+    <w:lsdException w:name="List Table 5 Dark Accent 5" w:uiPriority="50"/>
+    <w:lsdException w:name="List Table 6 Colorful Accent 5" w:uiPriority="51"/>
+    <w:lsdException w:name="List Table 7 Colorful Accent 5" w:uiPriority="52"/>
+    <w:lsdException w:name="List Table 1 Light Accent 6" w:uiPriority="46"/>
+    <w:lsdException w:name="List Table 2 Accent 6" w:uiPriority="47"/>
+    <w:lsdException w:name="List Table 3 Accent 6" w:uiPriority="48"/>
+    <w:lsdException w:name="List Table 4 Accent 6" w:uiPriority="49"/>
+    <w:lsdException w:name="List Table 5 Dark Accent 6" w:uiPriority="50"/>
+    <w:lsdException w:name="List Table 6 Colorful Accent 6" w:uiPriority="51"/>
+    <w:lsdException w:name="List Table 7 Colorful Accent 6" w:uiPriority="52"/>
   </w:latentStyles>
   <w:style w:type="paragraph" w:default="1" w:styleId="Normal">
     <w:name w:val="Normal"/>
